--- a/oop/Ivanov_Danila_lb3.docx
+++ b/oop/Ivanov_Danila_lb3.docx
@@ -454,8 +454,8 @@
         <w:tblLook w:val="0000" w:noHBand="0" w:noVBand="0" w:firstColumn="0" w:lastRow="0" w:lastColumn="0" w:firstRow="0"/>
       </w:tblPr>
       <w:tblGrid>
-        <w:gridCol w:w="4322"/>
-        <w:gridCol w:w="2629"/>
+        <w:gridCol w:w="4321"/>
+        <w:gridCol w:w="2630"/>
         <w:gridCol w:w="2903"/>
       </w:tblGrid>
       <w:tr>
@@ -464,7 +464,7 @@
         </w:trPr>
         <w:tc>
           <w:tcPr>
-            <w:tcW w:w="4322" w:type="dxa"/>
+            <w:tcW w:w="4321" w:type="dxa"/>
             <w:tcBorders/>
             <w:vAlign w:val="bottom"/>
           </w:tcPr>
@@ -484,7 +484,7 @@
         </w:tc>
         <w:tc>
           <w:tcPr>
-            <w:tcW w:w="2629" w:type="dxa"/>
+            <w:tcW w:w="2630" w:type="dxa"/>
             <w:tcBorders>
               <w:bottom w:val="single" w:sz="4" w:space="0" w:color="000000"/>
             </w:tcBorders>
@@ -537,7 +537,7 @@
         </w:trPr>
         <w:tc>
           <w:tcPr>
-            <w:tcW w:w="4322" w:type="dxa"/>
+            <w:tcW w:w="4321" w:type="dxa"/>
             <w:tcBorders/>
             <w:vAlign w:val="bottom"/>
           </w:tcPr>
@@ -559,7 +559,7 @@
         </w:tc>
         <w:tc>
           <w:tcPr>
-            <w:tcW w:w="2629" w:type="dxa"/>
+            <w:tcW w:w="2630" w:type="dxa"/>
             <w:tcBorders>
               <w:top w:val="single" w:sz="4" w:space="0" w:color="000000"/>
               <w:bottom w:val="single" w:sz="4" w:space="0" w:color="000000"/>
@@ -1723,7 +1723,7 @@
                           <w:p>
                             <w:pPr>
                               <w:pStyle w:val="Style23"/>
-                              <w:overflowPunct w:val="true"/>
+                              <w:overflowPunct w:val="false"/>
                               <w:rPr>
                                 <w:color w:val="000000"/>
                               </w:rPr>
@@ -1740,7 +1740,7 @@
                           <w:p>
                             <w:pPr>
                               <w:pStyle w:val="Style23"/>
-                              <w:overflowPunct w:val="true"/>
+                              <w:overflowPunct w:val="false"/>
                               <w:rPr>
                                 <w:color w:val="000000"/>
                               </w:rPr>
@@ -1772,7 +1772,7 @@
                     <w:p>
                       <w:pPr>
                         <w:pStyle w:val="Style23"/>
-                        <w:overflowPunct w:val="true"/>
+                        <w:overflowPunct w:val="false"/>
                         <w:rPr>
                           <w:color w:val="000000"/>
                         </w:rPr>
@@ -1789,7 +1789,7 @@
                     <w:p>
                       <w:pPr>
                         <w:pStyle w:val="Style23"/>
-                        <w:overflowPunct w:val="true"/>
+                        <w:overflowPunct w:val="false"/>
                         <w:rPr>
                           <w:color w:val="000000"/>
                         </w:rPr>
@@ -2011,11 +2011,7 @@
       </w:pPr>
       <w:r>
         <w:rPr/>
-        <w:t xml:space="preserve">Была изучена идиома </w:t>
-      </w:r>
-      <w:r>
-        <w:rPr/>
-        <w:t>RAII. С ее помощью б</w:t>
+        <w:t>Была изучена идиома RAII. С ее помощью б</w:t>
       </w:r>
       <w:r>
         <w:rPr>
@@ -2112,7 +2108,10 @@
         </w:rPr>
       </w:pPr>
       <w:r>
-        <w:rPr/>
+        <w:rPr>
+          <w:szCs w:val="22"/>
+          <w:lang w:val="en-US"/>
+        </w:rPr>
       </w:r>
     </w:p>
     <w:p>
@@ -2312,7 +2311,10 @@
         </w:rPr>
       </w:pPr>
       <w:r>
-        <w:rPr/>
+        <w:rPr>
+          <w:szCs w:val="22"/>
+          <w:lang w:val="en-US"/>
+        </w:rPr>
       </w:r>
     </w:p>
     <w:p>
@@ -2407,7 +2409,10 @@
         </w:rPr>
       </w:pPr>
       <w:r>
-        <w:rPr/>
+        <w:rPr>
+          <w:szCs w:val="22"/>
+          <w:lang w:val="en-US"/>
+        </w:rPr>
       </w:r>
     </w:p>
     <w:p>
@@ -2468,7 +2473,10 @@
         </w:rPr>
       </w:pPr>
       <w:r>
-        <w:rPr/>
+        <w:rPr>
+          <w:szCs w:val="22"/>
+          <w:lang w:val="en-US"/>
+        </w:rPr>
       </w:r>
     </w:p>
     <w:p>
@@ -2522,7 +2530,10 @@
         </w:rPr>
       </w:pPr>
       <w:r>
-        <w:rPr/>
+        <w:rPr>
+          <w:szCs w:val="22"/>
+          <w:lang w:val="en-US"/>
+        </w:rPr>
       </w:r>
     </w:p>
     <w:p>
@@ -2559,7 +2570,10 @@
         </w:rPr>
       </w:pPr>
       <w:r>
-        <w:rPr/>
+        <w:rPr>
+          <w:szCs w:val="22"/>
+          <w:lang w:val="en-US"/>
+        </w:rPr>
       </w:r>
     </w:p>
     <w:p>
@@ -2596,7 +2610,10 @@
         </w:rPr>
       </w:pPr>
       <w:r>
-        <w:rPr/>
+        <w:rPr>
+          <w:szCs w:val="22"/>
+          <w:lang w:val="en-US"/>
+        </w:rPr>
       </w:r>
     </w:p>
     <w:p>
@@ -2633,7 +2650,10 @@
         </w:rPr>
       </w:pPr>
       <w:r>
-        <w:rPr/>
+        <w:rPr>
+          <w:szCs w:val="22"/>
+          <w:lang w:val="en-US"/>
+        </w:rPr>
       </w:r>
     </w:p>
     <w:p>
@@ -2670,7 +2690,10 @@
         </w:rPr>
       </w:pPr>
       <w:r>
-        <w:rPr/>
+        <w:rPr>
+          <w:szCs w:val="22"/>
+          <w:lang w:val="en-US"/>
+        </w:rPr>
       </w:r>
     </w:p>
     <w:p>
@@ -2707,7 +2730,10 @@
         </w:rPr>
       </w:pPr>
       <w:r>
-        <w:rPr/>
+        <w:rPr>
+          <w:szCs w:val="22"/>
+          <w:lang w:val="en-US"/>
+        </w:rPr>
       </w:r>
     </w:p>
     <w:p>
@@ -2744,7 +2770,10 @@
         </w:rPr>
       </w:pPr>
       <w:r>
-        <w:rPr/>
+        <w:rPr>
+          <w:szCs w:val="22"/>
+          <w:lang w:val="en-US"/>
+        </w:rPr>
       </w:r>
     </w:p>
     <w:p>
@@ -2781,7 +2810,10 @@
         </w:rPr>
       </w:pPr>
       <w:r>
-        <w:rPr/>
+        <w:rPr>
+          <w:szCs w:val="22"/>
+          <w:lang w:val="en-US"/>
+        </w:rPr>
       </w:r>
     </w:p>
     <w:p>
@@ -2818,7 +2850,10 @@
         </w:rPr>
       </w:pPr>
       <w:r>
-        <w:rPr/>
+        <w:rPr>
+          <w:szCs w:val="22"/>
+          <w:lang w:val="en-US"/>
+        </w:rPr>
       </w:r>
     </w:p>
     <w:p>
@@ -2872,7 +2907,10 @@
         </w:rPr>
       </w:pPr>
       <w:r>
-        <w:rPr/>
+        <w:rPr>
+          <w:szCs w:val="22"/>
+          <w:lang w:val="en-US"/>
+        </w:rPr>
       </w:r>
     </w:p>
     <w:p>
@@ -2937,19 +2975,7 @@
         <w:rPr>
           <w:lang w:val="en-US"/>
         </w:rPr>
-        <w:t xml:space="preserve">: </w:t>
-      </w:r>
-      <w:r>
-        <w:rPr>
-          <w:lang w:val="en-US"/>
-        </w:rPr>
-        <w:t>Game_state</w:t>
-      </w:r>
-      <w:r>
-        <w:rPr>
-          <w:lang w:val="en-US"/>
-        </w:rPr>
-        <w:t>.h</w:t>
+        <w:t>: Game_state.h</w:t>
       </w:r>
     </w:p>
     <w:p>
@@ -3009,7 +3035,12 @@
         </w:rPr>
       </w:pPr>
       <w:r>
-        <w:rPr/>
+        <w:rPr>
+          <w:rFonts w:eastAsia="Courier New" w:cs="Courier New" w:ascii="Courier New" w:hAnsi="Courier New"/>
+          <w:sz w:val="22"/>
+          <w:szCs w:val="22"/>
+          <w:lang w:val="en-US"/>
+        </w:rPr>
       </w:r>
     </w:p>
     <w:p>
@@ -3179,7 +3210,12 @@
         </w:rPr>
       </w:pPr>
       <w:r>
-        <w:rPr/>
+        <w:rPr>
+          <w:rFonts w:eastAsia="Courier New" w:cs="Courier New" w:ascii="Courier New" w:hAnsi="Courier New"/>
+          <w:sz w:val="22"/>
+          <w:szCs w:val="22"/>
+          <w:lang w:val="en-US"/>
+        </w:rPr>
       </w:r>
     </w:p>
     <w:p>
@@ -3332,7 +3368,12 @@
         </w:rPr>
       </w:pPr>
       <w:r>
-        <w:rPr/>
+        <w:rPr>
+          <w:rFonts w:eastAsia="Courier New" w:cs="Courier New" w:ascii="Courier New" w:hAnsi="Courier New"/>
+          <w:sz w:val="22"/>
+          <w:szCs w:val="22"/>
+          <w:lang w:val="en-US"/>
+        </w:rPr>
       </w:r>
     </w:p>
     <w:p>
@@ -3525,7 +3566,12 @@
         </w:rPr>
       </w:pPr>
       <w:r>
-        <w:rPr/>
+        <w:rPr>
+          <w:rFonts w:eastAsia="Courier New" w:cs="Courier New" w:ascii="Courier New" w:hAnsi="Courier New"/>
+          <w:sz w:val="22"/>
+          <w:szCs w:val="22"/>
+          <w:lang w:val="en-US"/>
+        </w:rPr>
       </w:r>
     </w:p>
     <w:p>
@@ -3656,7 +3702,12 @@
         </w:rPr>
       </w:pPr>
       <w:r>
-        <w:rPr/>
+        <w:rPr>
+          <w:rFonts w:eastAsia="Courier New" w:cs="Courier New" w:ascii="Courier New" w:hAnsi="Courier New"/>
+          <w:sz w:val="22"/>
+          <w:szCs w:val="22"/>
+          <w:lang w:val="en-US"/>
+        </w:rPr>
       </w:r>
     </w:p>
     <w:p>
@@ -3715,7 +3766,12 @@
         </w:rPr>
       </w:pPr>
       <w:r>
-        <w:rPr/>
+        <w:rPr>
+          <w:rFonts w:eastAsia="Courier New" w:cs="Courier New" w:ascii="Courier New" w:hAnsi="Courier New"/>
+          <w:sz w:val="22"/>
+          <w:szCs w:val="22"/>
+          <w:lang w:val="en-US"/>
+        </w:rPr>
       </w:r>
     </w:p>
     <w:p>
@@ -3744,19 +3800,7 @@
         <w:rPr>
           <w:lang w:val="en-US"/>
         </w:rPr>
-        <w:t xml:space="preserve">: </w:t>
-      </w:r>
-      <w:r>
-        <w:rPr>
-          <w:lang w:val="en-US"/>
-        </w:rPr>
-        <w:t>Player</w:t>
-      </w:r>
-      <w:r>
-        <w:rPr>
-          <w:lang w:val="en-US"/>
-        </w:rPr>
-        <w:t>.h</w:t>
+        <w:t>: Player.h</w:t>
       </w:r>
     </w:p>
     <w:p>
@@ -3816,7 +3860,6 @@
       </w:pPr>
       <w:r>
         <w:rPr>
-          <w:szCs w:val="22"/>
           <w:lang w:val="en-US"/>
         </w:rPr>
       </w:r>
@@ -3943,7 +3986,6 @@
       </w:pPr>
       <w:r>
         <w:rPr>
-          <w:szCs w:val="22"/>
           <w:lang w:val="en-US"/>
         </w:rPr>
       </w:r>
@@ -4059,7 +4101,6 @@
       </w:pPr>
       <w:r>
         <w:rPr>
-          <w:szCs w:val="22"/>
           <w:lang w:val="en-US"/>
         </w:rPr>
       </w:r>
@@ -4166,7 +4207,6 @@
       </w:pPr>
       <w:r>
         <w:rPr>
-          <w:szCs w:val="22"/>
           <w:lang w:val="en-US"/>
         </w:rPr>
       </w:r>
@@ -4312,7 +4352,6 @@
       </w:pPr>
       <w:r>
         <w:rPr>
-          <w:szCs w:val="22"/>
           <w:lang w:val="en-US"/>
         </w:rPr>
       </w:r>
@@ -4373,22 +4412,20 @@
       </w:pPr>
       <w:r>
         <w:rPr>
-          <w:szCs w:val="22"/>
-          <w:lang w:val="en-US"/>
-        </w:rPr>
-      </w:r>
-    </w:p>
-    <w:p>
-      <w:pPr>
-        <w:pStyle w:val="Style19"/>
-        <w:ind w:hanging="0"/>
-        <w:rPr>
-          <w:lang w:val="en-US"/>
-        </w:rPr>
-      </w:pPr>
-      <w:r>
-        <w:rPr>
-          <w:szCs w:val="22"/>
+          <w:lang w:val="en-US"/>
+        </w:rPr>
+      </w:r>
+    </w:p>
+    <w:p>
+      <w:pPr>
+        <w:pStyle w:val="Style19"/>
+        <w:ind w:hanging="0"/>
+        <w:rPr>
+          <w:lang w:val="en-US"/>
+        </w:rPr>
+      </w:pPr>
+      <w:r>
+        <w:rPr>
           <w:lang w:val="en-US"/>
         </w:rPr>
       </w:r>
@@ -4426,7 +4463,6 @@
       </w:pPr>
       <w:r>
         <w:rPr>
-          <w:szCs w:val="22"/>
           <w:lang w:val="en-US"/>
         </w:rPr>
       </w:r>
@@ -4464,7 +4500,6 @@
       </w:pPr>
       <w:r>
         <w:rPr>
-          <w:szCs w:val="22"/>
           <w:lang w:val="en-US"/>
         </w:rPr>
       </w:r>
@@ -4502,7 +4537,6 @@
       </w:pPr>
       <w:r>
         <w:rPr>
-          <w:szCs w:val="22"/>
           <w:lang w:val="en-US"/>
         </w:rPr>
       </w:r>
@@ -4540,7 +4574,6 @@
       </w:pPr>
       <w:r>
         <w:rPr>
-          <w:szCs w:val="22"/>
           <w:lang w:val="en-US"/>
         </w:rPr>
       </w:r>
@@ -4617,7 +4650,6 @@
       </w:pPr>
       <w:r>
         <w:rPr>
-          <w:szCs w:val="22"/>
           <w:lang w:val="en-US"/>
         </w:rPr>
       </w:r>
@@ -4648,7 +4680,6 @@
       </w:pPr>
       <w:r>
         <w:rPr>
-          <w:szCs w:val="22"/>
           <w:lang w:val="en-US"/>
         </w:rPr>
       </w:r>
@@ -4679,19 +4710,7 @@
         <w:rPr>
           <w:lang w:val="en-US"/>
         </w:rPr>
-        <w:t xml:space="preserve">: </w:t>
-      </w:r>
-      <w:r>
-        <w:rPr>
-          <w:lang w:val="en-US"/>
-        </w:rPr>
-        <w:t>Enemy</w:t>
-      </w:r>
-      <w:r>
-        <w:rPr>
-          <w:lang w:val="en-US"/>
-        </w:rPr>
-        <w:t>.h</w:t>
+        <w:t>: Enemy.h</w:t>
       </w:r>
     </w:p>
     <w:p>
@@ -4770,7 +4789,12 @@
         </w:rPr>
       </w:pPr>
       <w:r>
-        <w:rPr/>
+        <w:rPr>
+          <w:rFonts w:eastAsia="Courier New" w:cs="Courier New" w:ascii="Courier New" w:hAnsi="Courier New"/>
+          <w:sz w:val="22"/>
+          <w:szCs w:val="22"/>
+          <w:lang w:val="en-US"/>
+        </w:rPr>
       </w:r>
     </w:p>
     <w:p>
@@ -4918,7 +4942,12 @@
         </w:rPr>
       </w:pPr>
       <w:r>
-        <w:rPr/>
+        <w:rPr>
+          <w:rFonts w:eastAsia="Courier New" w:cs="Courier New" w:ascii="Courier New" w:hAnsi="Courier New"/>
+          <w:sz w:val="22"/>
+          <w:szCs w:val="22"/>
+          <w:lang w:val="en-US"/>
+        </w:rPr>
       </w:r>
     </w:p>
     <w:p>
@@ -5040,7 +5069,12 @@
         </w:rPr>
       </w:pPr>
       <w:r>
-        <w:rPr/>
+        <w:rPr>
+          <w:rFonts w:eastAsia="Courier New" w:cs="Courier New" w:ascii="Courier New" w:hAnsi="Courier New"/>
+          <w:sz w:val="22"/>
+          <w:szCs w:val="22"/>
+          <w:lang w:val="en-US"/>
+        </w:rPr>
       </w:r>
     </w:p>
     <w:p>
@@ -5233,7 +5267,12 @@
         </w:rPr>
       </w:pPr>
       <w:r>
-        <w:rPr/>
+        <w:rPr>
+          <w:rFonts w:eastAsia="Courier New" w:cs="Courier New" w:ascii="Courier New" w:hAnsi="Courier New"/>
+          <w:sz w:val="22"/>
+          <w:szCs w:val="22"/>
+          <w:lang w:val="en-US"/>
+        </w:rPr>
       </w:r>
     </w:p>
     <w:p>
@@ -5311,7 +5350,12 @@
         </w:rPr>
       </w:pPr>
       <w:r>
-        <w:rPr/>
+        <w:rPr>
+          <w:rFonts w:eastAsia="Courier New" w:cs="Courier New" w:ascii="Courier New" w:hAnsi="Courier New"/>
+          <w:sz w:val="22"/>
+          <w:szCs w:val="22"/>
+          <w:lang w:val="en-US"/>
+        </w:rPr>
       </w:r>
     </w:p>
     <w:p>
@@ -5358,7 +5402,12 @@
         </w:rPr>
       </w:pPr>
       <w:r>
-        <w:rPr/>
+        <w:rPr>
+          <w:rFonts w:eastAsia="Courier New" w:cs="Courier New" w:ascii="Courier New" w:hAnsi="Courier New"/>
+          <w:sz w:val="22"/>
+          <w:szCs w:val="22"/>
+          <w:lang w:val="en-US"/>
+        </w:rPr>
       </w:r>
     </w:p>
     <w:p>
@@ -5405,7 +5454,12 @@
         </w:rPr>
       </w:pPr>
       <w:r>
-        <w:rPr/>
+        <w:rPr>
+          <w:rFonts w:eastAsia="Courier New" w:cs="Courier New" w:ascii="Courier New" w:hAnsi="Courier New"/>
+          <w:sz w:val="22"/>
+          <w:szCs w:val="22"/>
+          <w:lang w:val="en-US"/>
+        </w:rPr>
       </w:r>
     </w:p>
     <w:p>
@@ -5452,7 +5506,12 @@
         </w:rPr>
       </w:pPr>
       <w:r>
-        <w:rPr/>
+        <w:rPr>
+          <w:rFonts w:eastAsia="Courier New" w:cs="Courier New" w:ascii="Courier New" w:hAnsi="Courier New"/>
+          <w:sz w:val="22"/>
+          <w:szCs w:val="22"/>
+          <w:lang w:val="en-US"/>
+        </w:rPr>
       </w:r>
     </w:p>
     <w:p>
@@ -5552,7 +5611,12 @@
         </w:rPr>
       </w:pPr>
       <w:r>
-        <w:rPr/>
+        <w:rPr>
+          <w:rFonts w:eastAsia="Courier New" w:cs="Courier New" w:ascii="Courier New" w:hAnsi="Courier New"/>
+          <w:sz w:val="22"/>
+          <w:szCs w:val="22"/>
+          <w:lang w:val="en-US"/>
+        </w:rPr>
       </w:r>
     </w:p>
     <w:p>
@@ -5619,19 +5683,7 @@
         <w:rPr>
           <w:lang w:val="en-US"/>
         </w:rPr>
-        <w:t xml:space="preserve">: </w:t>
-      </w:r>
-      <w:r>
-        <w:rPr>
-          <w:lang w:val="en-US"/>
-        </w:rPr>
-        <w:t>FileWrapper</w:t>
-      </w:r>
-      <w:r>
-        <w:rPr>
-          <w:lang w:val="en-US"/>
-        </w:rPr>
-        <w:t>.h</w:t>
+        <w:t>: FileWrapper.h</w:t>
       </w:r>
     </w:p>
     <w:p>
@@ -5678,7 +5730,10 @@
         </w:rPr>
       </w:pPr>
       <w:r>
-        <w:rPr/>
+        <w:rPr>
+          <w:szCs w:val="22"/>
+          <w:lang w:val="en-US"/>
+        </w:rPr>
       </w:r>
     </w:p>
     <w:p>
@@ -5725,7 +5780,10 @@
         </w:rPr>
       </w:pPr>
       <w:r>
-        <w:rPr/>
+        <w:rPr>
+          <w:szCs w:val="22"/>
+          <w:lang w:val="en-US"/>
+        </w:rPr>
       </w:r>
     </w:p>
     <w:p>
@@ -5820,7 +5878,10 @@
         </w:rPr>
       </w:pPr>
       <w:r>
-        <w:rPr/>
+        <w:rPr>
+          <w:szCs w:val="22"/>
+          <w:lang w:val="en-US"/>
+        </w:rPr>
       </w:r>
     </w:p>
     <w:p>
@@ -5857,7 +5918,10 @@
         </w:rPr>
       </w:pPr>
       <w:r>
-        <w:rPr/>
+        <w:rPr>
+          <w:szCs w:val="22"/>
+          <w:lang w:val="en-US"/>
+        </w:rPr>
       </w:r>
     </w:p>
     <w:p>
@@ -5918,7 +5982,10 @@
         </w:rPr>
       </w:pPr>
       <w:r>
-        <w:rPr/>
+        <w:rPr>
+          <w:szCs w:val="22"/>
+          <w:lang w:val="en-US"/>
+        </w:rPr>
       </w:r>
     </w:p>
     <w:p>
@@ -5996,7 +6063,10 @@
         </w:rPr>
       </w:pPr>
       <w:r>
-        <w:rPr/>
+        <w:rPr>
+          <w:szCs w:val="22"/>
+          <w:lang w:val="en-US"/>
+        </w:rPr>
       </w:r>
     </w:p>
     <w:p>
@@ -6041,7 +6111,9 @@
         </w:rPr>
       </w:pPr>
       <w:r>
-        <w:rPr/>
+        <w:rPr>
+          <w:lang w:val="en-US"/>
+        </w:rPr>
       </w:r>
     </w:p>
     <w:sectPr>
@@ -6295,7 +6367,7 @@
     </w:r>
     <w:r>
       <w:rPr/>
-      <w:t>4</w:t>
+      <w:t>14</w:t>
     </w:r>
     <w:r>
       <w:rPr/>
@@ -6327,7 +6399,7 @@
     </w:r>
     <w:r>
       <w:rPr/>
-      <w:t>4</w:t>
+      <w:t>14</w:t>
     </w:r>
     <w:r>
       <w:rPr/>

--- a/oop/Ivanov_Danila_lb3.docx
+++ b/oop/Ivanov_Danila_lb3.docx
@@ -454,8 +454,8 @@
         <w:tblLook w:val="0000" w:noHBand="0" w:noVBand="0" w:firstColumn="0" w:lastRow="0" w:lastColumn="0" w:firstRow="0"/>
       </w:tblPr>
       <w:tblGrid>
-        <w:gridCol w:w="4321"/>
-        <w:gridCol w:w="2630"/>
+        <w:gridCol w:w="4320"/>
+        <w:gridCol w:w="2631"/>
         <w:gridCol w:w="2903"/>
       </w:tblGrid>
       <w:tr>
@@ -464,7 +464,7 @@
         </w:trPr>
         <w:tc>
           <w:tcPr>
-            <w:tcW w:w="4321" w:type="dxa"/>
+            <w:tcW w:w="4320" w:type="dxa"/>
             <w:tcBorders/>
             <w:vAlign w:val="bottom"/>
           </w:tcPr>
@@ -484,7 +484,7 @@
         </w:tc>
         <w:tc>
           <w:tcPr>
-            <w:tcW w:w="2630" w:type="dxa"/>
+            <w:tcW w:w="2631" w:type="dxa"/>
             <w:tcBorders>
               <w:bottom w:val="single" w:sz="4" w:space="0" w:color="000000"/>
             </w:tcBorders>
@@ -537,7 +537,7 @@
         </w:trPr>
         <w:tc>
           <w:tcPr>
-            <w:tcW w:w="4321" w:type="dxa"/>
+            <w:tcW w:w="4320" w:type="dxa"/>
             <w:tcBorders/>
             <w:vAlign w:val="bottom"/>
           </w:tcPr>
@@ -559,7 +559,7 @@
         </w:tc>
         <w:tc>
           <w:tcPr>
-            <w:tcW w:w="2630" w:type="dxa"/>
+            <w:tcW w:w="2631" w:type="dxa"/>
             <w:tcBorders>
               <w:top w:val="single" w:sz="4" w:space="0" w:color="000000"/>
               <w:bottom w:val="single" w:sz="4" w:space="0" w:color="000000"/>
@@ -1312,34 +1312,6 @@
       </w:r>
       <w:r>
         <w:rPr/>
-        <w:t>void save(const std::string&amp; filename) const; - сохранение игры в файл. Идет создание объекта FileWrapper и вызов переопределенного оператора ввода для записи данных в файл.</w:t>
-      </w:r>
-    </w:p>
-    <w:p>
-      <w:pPr>
-        <w:pStyle w:val="Textbody"/>
-        <w:rPr/>
-      </w:pPr>
-      <w:r>
-        <w:rPr/>
-        <w:t xml:space="preserve">    </w:t>
-      </w:r>
-      <w:r>
-        <w:rPr/>
-        <w:t>void load(const std::string&amp; filename); - загрузка игры в файл. Идет создание объекта FileWrapper и вызов переопределенного оператора вывода для чтения данных из файл и сохранения в класс.</w:t>
-      </w:r>
-    </w:p>
-    <w:p>
-      <w:pPr>
-        <w:pStyle w:val="Textbody"/>
-        <w:rPr/>
-      </w:pPr>
-      <w:r>
-        <w:rPr/>
-        <w:t xml:space="preserve">    </w:t>
-      </w:r>
-      <w:r>
-        <w:rPr/>
         <w:t>friend FileWrapper&amp; operator&lt;&lt;(FileWrapper&amp; file, const Game_state&amp; state); - Переопределенный оператор ввода. Идет добавление номера раунда в переданный файл и вызов сериализаций для игрока и врага.</w:t>
       </w:r>
     </w:p>
@@ -1397,6 +1369,32 @@
       <w:r>
         <w:rPr/>
         <w:t>int&amp; get_current_round(); - получение ссылки на номер раунда</w:t>
+      </w:r>
+    </w:p>
+    <w:p>
+      <w:pPr>
+        <w:pStyle w:val="Textbody"/>
+        <w:rPr/>
+      </w:pPr>
+      <w:r>
+        <w:rPr/>
+        <w:t xml:space="preserve">Также создадим класс сохранения загрузки игры </w:t>
+      </w:r>
+      <w:r>
+        <w:rPr/>
+        <w:t>SaveLoad</w:t>
+      </w:r>
+      <w:r>
+        <w:rPr/>
+        <w:t xml:space="preserve">. Которому будем передавать название файла и объект состояния игры. Ну а также напишем функцию вычисления хэша </w:t>
+      </w:r>
+      <w:r>
+        <w:rPr/>
+        <w:t>(int count_hash)</w:t>
+      </w:r>
+      <w:r>
+        <w:rPr/>
+        <w:t>, для проверки верной загрузки файла.</w:t>
       </w:r>
     </w:p>
     <w:p>
@@ -1723,7 +1721,7 @@
                           <w:p>
                             <w:pPr>
                               <w:pStyle w:val="Style23"/>
-                              <w:overflowPunct w:val="false"/>
+                              <w:overflowPunct w:val="true"/>
                               <w:rPr>
                                 <w:color w:val="000000"/>
                               </w:rPr>
@@ -1740,7 +1738,7 @@
                           <w:p>
                             <w:pPr>
                               <w:pStyle w:val="Style23"/>
-                              <w:overflowPunct w:val="false"/>
+                              <w:overflowPunct w:val="true"/>
                               <w:rPr>
                                 <w:color w:val="000000"/>
                               </w:rPr>
@@ -1772,7 +1770,7 @@
                     <w:p>
                       <w:pPr>
                         <w:pStyle w:val="Style23"/>
-                        <w:overflowPunct w:val="false"/>
+                        <w:overflowPunct w:val="true"/>
                         <w:rPr>
                           <w:color w:val="000000"/>
                         </w:rPr>
@@ -1789,7 +1787,7 @@
                     <w:p>
                       <w:pPr>
                         <w:pStyle w:val="Style23"/>
-                        <w:overflowPunct w:val="false"/>
+                        <w:overflowPunct w:val="true"/>
                         <w:rPr>
                           <w:color w:val="000000"/>
                         </w:rPr>
@@ -1835,12 +1833,12 @@
           <wp:anchor behindDoc="0" distT="0" distB="0" distL="0" distR="0" simplePos="0" locked="0" layoutInCell="0" allowOverlap="1" relativeHeight="6">
             <wp:simplePos x="0" y="0"/>
             <wp:positionH relativeFrom="column">
-              <wp:posOffset>-1056640</wp:posOffset>
+              <wp:posOffset>-1064895</wp:posOffset>
             </wp:positionH>
             <wp:positionV relativeFrom="paragraph">
               <wp:posOffset>635</wp:posOffset>
             </wp:positionV>
-            <wp:extent cx="7536815" cy="4291330"/>
+            <wp:extent cx="7545070" cy="4316730"/>
             <wp:effectExtent l="0" t="0" r="0" b="0"/>
             <wp:wrapSquare wrapText="largest"/>
             <wp:docPr id="2" name="Изображение1" descr=""/>
@@ -1865,7 +1863,7 @@
                   <pic:spPr bwMode="auto">
                     <a:xfrm>
                       <a:off x="0" y="0"/>
-                      <a:ext cx="7536815" cy="4291330"/>
+                      <a:ext cx="7545070" cy="4316730"/>
                     </a:xfrm>
                     <a:prstGeom prst="rect">
                       <a:avLst/>
